--- a/BMW性能测试报告.docx
+++ b/BMW性能测试报告.docx
@@ -255,6 +255,18 @@
                 <w:lang w:val="en-US" w:eastAsia="zh-CN"/>
               </w:rPr>
             </w:pPr>
+            <w:r>
+              <w:rPr>
+                <w:rFonts w:hint="eastAsia" w:ascii="Calibri" w:hAnsi="Calibri" w:eastAsia="宋体" w:cs="Times New Roman"/>
+                <w:kern w:val="0"/>
+                <w:sz w:val="20"/>
+                <w:szCs w:val="20"/>
+                <w:lang w:val="en-US" w:eastAsia="zh-CN"/>
+              </w:rPr>
+              <w:t>Ccm</w:t>
+            </w:r>
+            <w:bookmarkStart w:id="0" w:name="_GoBack"/>
+            <w:bookmarkEnd w:id="0"/>
           </w:p>
         </w:tc>
         <w:tc>
@@ -1139,6 +1151,12 @@
       <w:tr>
         <w:tblPrEx>
           <w:tblLayout w:type="fixed"/>
+          <w:tblCellMar>
+            <w:top w:w="0" w:type="dxa"/>
+            <w:left w:w="108" w:type="dxa"/>
+            <w:bottom w:w="0" w:type="dxa"/>
+            <w:right w:w="108" w:type="dxa"/>
+          </w:tblCellMar>
         </w:tblPrEx>
         <w:trPr>
           <w:trHeight w:val="375" w:hRule="atLeast"/>
@@ -3247,9 +3265,10 @@
     </w:p>
     <w:tbl>
       <w:tblPr>
+        <w:tblStyle w:val="12"/>
         <w:tblW w:w="8856" w:type="dxa"/>
         <w:tblInd w:w="0" w:type="dxa"/>
-        <w:shd w:val="clear"/>
+        <w:shd w:val="clear" w:color="auto" w:fill="auto"/>
         <w:tblLayout w:type="fixed"/>
         <w:tblCellMar>
           <w:top w:w="0" w:type="dxa"/>
@@ -3268,7 +3287,7 @@
       </w:tblGrid>
       <w:tr>
         <w:tblPrEx>
-          <w:shd w:val="clear"/>
+          <w:shd w:val="clear" w:color="auto" w:fill="auto"/>
           <w:tblLayout w:type="fixed"/>
           <w:tblCellMar>
             <w:top w:w="0" w:type="dxa"/>
@@ -3289,7 +3308,7 @@
               <w:bottom w:val="single" w:color="000000" w:sz="4" w:space="0"/>
               <w:right w:val="single" w:color="000000" w:sz="4" w:space="0"/>
             </w:tcBorders>
-            <w:shd w:val="clear"/>
+            <w:shd w:val="clear" w:color="auto" w:fill="auto"/>
             <w:noWrap/>
             <w:tcMar>
               <w:top w:w="12" w:type="dxa"/>
@@ -3326,7 +3345,6 @@
                 <w:sz w:val="22"/>
                 <w:szCs w:val="22"/>
                 <w:u w:val="none"/>
-                <w:bdr w:val="none" w:color="auto" w:sz="0" w:space="0"/>
                 <w:lang w:val="en-US" w:eastAsia="zh-CN" w:bidi="ar"/>
               </w:rPr>
               <w:t>场景类型：</w:t>
@@ -3343,7 +3361,7 @@
               <w:bottom w:val="single" w:color="000000" w:sz="4" w:space="0"/>
               <w:right w:val="single" w:color="000000" w:sz="4" w:space="0"/>
             </w:tcBorders>
-            <w:shd w:val="clear"/>
+            <w:shd w:val="clear" w:color="auto" w:fill="auto"/>
             <w:noWrap/>
             <w:tcMar>
               <w:top w:w="12" w:type="dxa"/>
@@ -3378,7 +3396,6 @@
                 <w:sz w:val="22"/>
                 <w:szCs w:val="22"/>
                 <w:u w:val="none"/>
-                <w:bdr w:val="none" w:color="auto" w:sz="0" w:space="0"/>
                 <w:lang w:val="en-US" w:eastAsia="zh-CN" w:bidi="ar"/>
               </w:rPr>
               <w:t>单脚本基准测试</w:t>
@@ -3388,7 +3405,7 @@
       </w:tr>
       <w:tr>
         <w:tblPrEx>
-          <w:shd w:val="clear"/>
+          <w:shd w:val="clear" w:color="auto" w:fill="auto"/>
           <w:tblLayout w:type="fixed"/>
           <w:tblCellMar>
             <w:top w:w="0" w:type="dxa"/>
@@ -3410,7 +3427,7 @@
               <w:bottom w:val="single" w:color="000000" w:sz="4" w:space="0"/>
               <w:right w:val="single" w:color="000000" w:sz="4" w:space="0"/>
             </w:tcBorders>
-            <w:shd w:val="clear"/>
+            <w:shd w:val="clear" w:color="auto" w:fill="auto"/>
             <w:noWrap/>
             <w:tcMar>
               <w:top w:w="12" w:type="dxa"/>
@@ -3445,7 +3462,6 @@
                 <w:sz w:val="22"/>
                 <w:szCs w:val="22"/>
                 <w:u w:val="none"/>
-                <w:bdr w:val="none" w:color="auto" w:sz="0" w:space="0"/>
                 <w:lang w:val="en-US" w:eastAsia="zh-CN" w:bidi="ar"/>
               </w:rPr>
               <w:t>场景运行步骤：</w:t>
@@ -3461,7 +3477,7 @@
               <w:bottom w:val="single" w:color="000000" w:sz="4" w:space="0"/>
               <w:right w:val="single" w:color="000000" w:sz="4" w:space="0"/>
             </w:tcBorders>
-            <w:shd w:val="clear"/>
+            <w:shd w:val="clear" w:color="auto" w:fill="auto"/>
             <w:noWrap/>
             <w:tcMar>
               <w:top w:w="12" w:type="dxa"/>
@@ -3496,7 +3512,6 @@
                 <w:sz w:val="22"/>
                 <w:szCs w:val="22"/>
                 <w:u w:val="none"/>
-                <w:bdr w:val="none" w:color="auto" w:sz="0" w:space="0"/>
                 <w:lang w:val="en-US" w:eastAsia="zh-CN" w:bidi="ar"/>
               </w:rPr>
               <w:t>线程数：</w:t>
@@ -3513,7 +3528,7 @@
               <w:bottom w:val="single" w:color="000000" w:sz="4" w:space="0"/>
               <w:right w:val="single" w:color="000000" w:sz="4" w:space="0"/>
             </w:tcBorders>
-            <w:shd w:val="clear"/>
+            <w:shd w:val="clear" w:color="auto" w:fill="auto"/>
             <w:noWrap/>
             <w:tcMar>
               <w:top w:w="12" w:type="dxa"/>
@@ -3548,7 +3563,6 @@
                 <w:sz w:val="22"/>
                 <w:szCs w:val="22"/>
                 <w:u w:val="none"/>
-                <w:bdr w:val="none" w:color="auto" w:sz="0" w:space="0"/>
                 <w:lang w:val="en-US" w:eastAsia="zh-CN" w:bidi="ar"/>
               </w:rPr>
               <w:t>100</w:t>
@@ -3558,7 +3572,7 @@
       </w:tr>
       <w:tr>
         <w:tblPrEx>
-          <w:shd w:val="clear"/>
+          <w:shd w:val="clear" w:color="auto" w:fill="auto"/>
           <w:tblLayout w:type="fixed"/>
           <w:tblCellMar>
             <w:top w:w="0" w:type="dxa"/>
@@ -3580,7 +3594,7 @@
               <w:bottom w:val="single" w:color="000000" w:sz="4" w:space="0"/>
               <w:right w:val="single" w:color="000000" w:sz="4" w:space="0"/>
             </w:tcBorders>
-            <w:shd w:val="clear"/>
+            <w:shd w:val="clear" w:color="auto" w:fill="auto"/>
             <w:noWrap/>
             <w:tcMar>
               <w:top w:w="12" w:type="dxa"/>
@@ -3612,7 +3626,7 @@
               <w:bottom w:val="single" w:color="000000" w:sz="4" w:space="0"/>
               <w:right w:val="single" w:color="000000" w:sz="4" w:space="0"/>
             </w:tcBorders>
-            <w:shd w:val="clear"/>
+            <w:shd w:val="clear" w:color="auto" w:fill="auto"/>
             <w:noWrap/>
             <w:tcMar>
               <w:top w:w="12" w:type="dxa"/>
@@ -3647,7 +3661,6 @@
                 <w:sz w:val="22"/>
                 <w:szCs w:val="22"/>
                 <w:u w:val="none"/>
-                <w:bdr w:val="none" w:color="auto" w:sz="0" w:space="0"/>
                 <w:lang w:val="en-US" w:eastAsia="zh-CN" w:bidi="ar"/>
               </w:rPr>
               <w:t>开始线程：</w:t>
@@ -3664,7 +3677,7 @@
               <w:bottom w:val="single" w:color="000000" w:sz="4" w:space="0"/>
               <w:right w:val="single" w:color="000000" w:sz="4" w:space="0"/>
             </w:tcBorders>
-            <w:shd w:val="clear"/>
+            <w:shd w:val="clear" w:color="auto" w:fill="auto"/>
             <w:noWrap/>
             <w:tcMar>
               <w:top w:w="12" w:type="dxa"/>
@@ -3699,7 +3712,6 @@
                 <w:sz w:val="22"/>
                 <w:szCs w:val="22"/>
                 <w:u w:val="none"/>
-                <w:bdr w:val="none" w:color="auto" w:sz="0" w:space="0"/>
                 <w:lang w:val="en-US" w:eastAsia="zh-CN" w:bidi="ar"/>
               </w:rPr>
               <w:t>立即开始所有线程</w:t>
@@ -3709,7 +3721,7 @@
       </w:tr>
       <w:tr>
         <w:tblPrEx>
-          <w:shd w:val="clear"/>
+          <w:shd w:val="clear" w:color="auto" w:fill="auto"/>
           <w:tblLayout w:type="fixed"/>
           <w:tblCellMar>
             <w:top w:w="0" w:type="dxa"/>
@@ -3731,7 +3743,7 @@
               <w:bottom w:val="single" w:color="000000" w:sz="4" w:space="0"/>
               <w:right w:val="single" w:color="000000" w:sz="4" w:space="0"/>
             </w:tcBorders>
-            <w:shd w:val="clear"/>
+            <w:shd w:val="clear" w:color="auto" w:fill="auto"/>
             <w:noWrap/>
             <w:tcMar>
               <w:top w:w="12" w:type="dxa"/>
@@ -3763,7 +3775,7 @@
               <w:bottom w:val="single" w:color="000000" w:sz="4" w:space="0"/>
               <w:right w:val="single" w:color="000000" w:sz="4" w:space="0"/>
             </w:tcBorders>
-            <w:shd w:val="clear"/>
+            <w:shd w:val="clear" w:color="auto" w:fill="auto"/>
             <w:noWrap/>
             <w:tcMar>
               <w:top w:w="12" w:type="dxa"/>
@@ -3798,7 +3810,6 @@
                 <w:sz w:val="22"/>
                 <w:szCs w:val="22"/>
                 <w:u w:val="none"/>
-                <w:bdr w:val="none" w:color="auto" w:sz="0" w:space="0"/>
                 <w:lang w:val="en-US" w:eastAsia="zh-CN" w:bidi="ar"/>
               </w:rPr>
               <w:t>持续运行：</w:t>
@@ -3815,7 +3826,7 @@
               <w:bottom w:val="single" w:color="000000" w:sz="4" w:space="0"/>
               <w:right w:val="single" w:color="000000" w:sz="4" w:space="0"/>
             </w:tcBorders>
-            <w:shd w:val="clear"/>
+            <w:shd w:val="clear" w:color="auto" w:fill="auto"/>
             <w:noWrap/>
             <w:tcMar>
               <w:top w:w="12" w:type="dxa"/>
@@ -3850,7 +3861,6 @@
                 <w:sz w:val="22"/>
                 <w:szCs w:val="22"/>
                 <w:u w:val="none"/>
-                <w:bdr w:val="none" w:color="auto" w:sz="0" w:space="0"/>
                 <w:lang w:val="en-US" w:eastAsia="zh-CN" w:bidi="ar"/>
               </w:rPr>
               <w:t>每个线程迭代1次</w:t>
@@ -3860,6 +3870,7 @@
       </w:tr>
       <w:tr>
         <w:tblPrEx>
+          <w:shd w:val="clear" w:color="auto" w:fill="auto"/>
           <w:tblLayout w:type="fixed"/>
           <w:tblCellMar>
             <w:top w:w="0" w:type="dxa"/>
@@ -3881,7 +3892,7 @@
               <w:bottom w:val="single" w:color="000000" w:sz="4" w:space="0"/>
               <w:right w:val="single" w:color="000000" w:sz="4" w:space="0"/>
             </w:tcBorders>
-            <w:shd w:val="clear"/>
+            <w:shd w:val="clear" w:color="auto" w:fill="auto"/>
             <w:noWrap/>
             <w:tcMar>
               <w:top w:w="12" w:type="dxa"/>
@@ -3913,7 +3924,7 @@
               <w:bottom w:val="single" w:color="000000" w:sz="4" w:space="0"/>
               <w:right w:val="single" w:color="000000" w:sz="4" w:space="0"/>
             </w:tcBorders>
-            <w:shd w:val="clear"/>
+            <w:shd w:val="clear" w:color="auto" w:fill="auto"/>
             <w:noWrap/>
             <w:tcMar>
               <w:top w:w="12" w:type="dxa"/>
@@ -3948,7 +3959,6 @@
                 <w:sz w:val="22"/>
                 <w:szCs w:val="22"/>
                 <w:u w:val="none"/>
-                <w:bdr w:val="none" w:color="auto" w:sz="0" w:space="0"/>
                 <w:lang w:val="en-US" w:eastAsia="zh-CN" w:bidi="ar"/>
               </w:rPr>
               <w:t>停止线程：</w:t>
@@ -3965,7 +3975,7 @@
               <w:bottom w:val="single" w:color="000000" w:sz="4" w:space="0"/>
               <w:right w:val="single" w:color="000000" w:sz="4" w:space="0"/>
             </w:tcBorders>
-            <w:shd w:val="clear"/>
+            <w:shd w:val="clear" w:color="auto" w:fill="auto"/>
             <w:noWrap/>
             <w:tcMar>
               <w:top w:w="12" w:type="dxa"/>
@@ -4000,7 +4010,6 @@
                 <w:sz w:val="22"/>
                 <w:szCs w:val="22"/>
                 <w:u w:val="none"/>
-                <w:bdr w:val="none" w:color="auto" w:sz="0" w:space="0"/>
                 <w:lang w:val="en-US" w:eastAsia="zh-CN" w:bidi="ar"/>
               </w:rPr>
               <w:t>运行时间结束则停止</w:t>
@@ -4010,6 +4019,7 @@
       </w:tr>
       <w:tr>
         <w:tblPrEx>
+          <w:shd w:val="clear" w:color="auto" w:fill="auto"/>
           <w:tblLayout w:type="fixed"/>
           <w:tblCellMar>
             <w:top w:w="0" w:type="dxa"/>
@@ -4030,7 +4040,7 @@
               <w:bottom w:val="single" w:color="000000" w:sz="4" w:space="0"/>
               <w:right w:val="single" w:color="000000" w:sz="4" w:space="0"/>
             </w:tcBorders>
-            <w:shd w:val="clear"/>
+            <w:shd w:val="clear" w:color="auto" w:fill="auto"/>
             <w:noWrap/>
             <w:tcMar>
               <w:top w:w="12" w:type="dxa"/>
@@ -4065,7 +4075,6 @@
                 <w:sz w:val="22"/>
                 <w:szCs w:val="22"/>
                 <w:u w:val="none"/>
-                <w:bdr w:val="none" w:color="auto" w:sz="0" w:space="0"/>
                 <w:lang w:val="en-US" w:eastAsia="zh-CN" w:bidi="ar"/>
               </w:rPr>
               <w:t>集合点：</w:t>
@@ -4081,7 +4090,7 @@
               <w:bottom w:val="single" w:color="000000" w:sz="4" w:space="0"/>
               <w:right w:val="single" w:color="000000" w:sz="4" w:space="0"/>
             </w:tcBorders>
-            <w:shd w:val="clear"/>
+            <w:shd w:val="clear" w:color="auto" w:fill="auto"/>
             <w:noWrap/>
             <w:tcMar>
               <w:top w:w="12" w:type="dxa"/>
@@ -4116,7 +4125,6 @@
                 <w:sz w:val="22"/>
                 <w:szCs w:val="22"/>
                 <w:u w:val="none"/>
-                <w:bdr w:val="none" w:color="auto" w:sz="0" w:space="0"/>
                 <w:lang w:val="en-US" w:eastAsia="zh-CN" w:bidi="ar"/>
               </w:rPr>
               <w:t>不设计</w:t>
@@ -4132,7 +4140,7 @@
               <w:bottom w:val="single" w:color="000000" w:sz="4" w:space="0"/>
               <w:right w:val="single" w:color="000000" w:sz="4" w:space="0"/>
             </w:tcBorders>
-            <w:shd w:val="clear"/>
+            <w:shd w:val="clear" w:color="auto" w:fill="auto"/>
             <w:noWrap/>
             <w:tcMar>
               <w:top w:w="12" w:type="dxa"/>
@@ -4167,7 +4175,6 @@
                 <w:sz w:val="22"/>
                 <w:szCs w:val="22"/>
                 <w:u w:val="none"/>
-                <w:bdr w:val="none" w:color="auto" w:sz="0" w:space="0"/>
                 <w:lang w:val="en-US" w:eastAsia="zh-CN" w:bidi="ar"/>
               </w:rPr>
               <w:t>数据监控：</w:t>
@@ -4184,7 +4191,7 @@
               <w:bottom w:val="single" w:color="000000" w:sz="4" w:space="0"/>
               <w:right w:val="single" w:color="000000" w:sz="4" w:space="0"/>
             </w:tcBorders>
-            <w:shd w:val="clear"/>
+            <w:shd w:val="clear" w:color="auto" w:fill="auto"/>
             <w:noWrap/>
             <w:tcMar>
               <w:top w:w="12" w:type="dxa"/>
@@ -4219,7 +4226,6 @@
                 <w:sz w:val="22"/>
                 <w:szCs w:val="22"/>
                 <w:u w:val="none"/>
-                <w:bdr w:val="none" w:color="auto" w:sz="0" w:space="0"/>
                 <w:lang w:val="en-US" w:eastAsia="zh-CN" w:bidi="ar"/>
               </w:rPr>
               <w:t>jmeter自带</w:t>
@@ -4229,7 +4235,7 @@
       </w:tr>
       <w:tr>
         <w:tblPrEx>
-          <w:shd w:val="clear"/>
+          <w:shd w:val="clear" w:color="auto" w:fill="auto"/>
           <w:tblLayout w:type="fixed"/>
           <w:tblCellMar>
             <w:top w:w="0" w:type="dxa"/>
@@ -4250,7 +4256,7 @@
               <w:bottom w:val="single" w:color="000000" w:sz="4" w:space="0"/>
               <w:right w:val="single" w:color="000000" w:sz="4" w:space="0"/>
             </w:tcBorders>
-            <w:shd w:val="clear"/>
+            <w:shd w:val="clear" w:color="auto" w:fill="auto"/>
             <w:noWrap/>
             <w:tcMar>
               <w:top w:w="12" w:type="dxa"/>
@@ -4287,7 +4293,6 @@
                 <w:sz w:val="22"/>
                 <w:szCs w:val="22"/>
                 <w:u w:val="none"/>
-                <w:bdr w:val="none" w:color="auto" w:sz="0" w:space="0"/>
                 <w:lang w:val="en-US" w:eastAsia="zh-CN" w:bidi="ar"/>
               </w:rPr>
               <w:t>预期指标值：</w:t>
@@ -4303,7 +4308,7 @@
               <w:bottom w:val="single" w:color="000000" w:sz="4" w:space="0"/>
               <w:right w:val="single" w:color="000000" w:sz="4" w:space="0"/>
             </w:tcBorders>
-            <w:shd w:val="clear"/>
+            <w:shd w:val="clear" w:color="auto" w:fill="auto"/>
             <w:noWrap/>
             <w:tcMar>
               <w:top w:w="12" w:type="dxa"/>
@@ -4334,7 +4339,7 @@
               <w:bottom w:val="single" w:color="000000" w:sz="4" w:space="0"/>
               <w:right w:val="single" w:color="000000" w:sz="4" w:space="0"/>
             </w:tcBorders>
-            <w:shd w:val="clear"/>
+            <w:shd w:val="clear" w:color="auto" w:fill="auto"/>
             <w:noWrap/>
             <w:tcMar>
               <w:top w:w="12" w:type="dxa"/>
@@ -4366,7 +4371,7 @@
               <w:bottom w:val="single" w:color="000000" w:sz="4" w:space="0"/>
               <w:right w:val="single" w:color="000000" w:sz="4" w:space="0"/>
             </w:tcBorders>
-            <w:shd w:val="clear"/>
+            <w:shd w:val="clear" w:color="auto" w:fill="auto"/>
             <w:noWrap/>
             <w:tcMar>
               <w:top w:w="12" w:type="dxa"/>
@@ -4397,7 +4402,7 @@
               <w:bottom w:val="single" w:color="000000" w:sz="4" w:space="0"/>
               <w:right w:val="single" w:color="000000" w:sz="4" w:space="0"/>
             </w:tcBorders>
-            <w:shd w:val="clear"/>
+            <w:shd w:val="clear" w:color="auto" w:fill="auto"/>
             <w:noWrap/>
             <w:tcMar>
               <w:top w:w="12" w:type="dxa"/>
@@ -4428,7 +4433,7 @@
               <w:bottom w:val="single" w:color="000000" w:sz="4" w:space="0"/>
               <w:right w:val="single" w:color="000000" w:sz="4" w:space="0"/>
             </w:tcBorders>
-            <w:shd w:val="clear"/>
+            <w:shd w:val="clear" w:color="auto" w:fill="auto"/>
             <w:noWrap/>
             <w:tcMar>
               <w:top w:w="12" w:type="dxa"/>
@@ -4453,6 +4458,7 @@
       </w:tr>
       <w:tr>
         <w:tblPrEx>
+          <w:shd w:val="clear" w:color="auto" w:fill="auto"/>
           <w:tblLayout w:type="fixed"/>
           <w:tblCellMar>
             <w:top w:w="0" w:type="dxa"/>
@@ -4473,7 +4479,7 @@
               <w:bottom w:val="single" w:color="000000" w:sz="4" w:space="0"/>
               <w:right w:val="single" w:color="000000" w:sz="4" w:space="0"/>
             </w:tcBorders>
-            <w:shd w:val="clear"/>
+            <w:shd w:val="clear" w:color="auto" w:fill="auto"/>
             <w:noWrap/>
             <w:tcMar>
               <w:top w:w="12" w:type="dxa"/>
@@ -4508,7 +4514,6 @@
                 <w:sz w:val="22"/>
                 <w:szCs w:val="22"/>
                 <w:u w:val="none"/>
-                <w:bdr w:val="none" w:color="auto" w:sz="0" w:space="0"/>
                 <w:lang w:val="en-US" w:eastAsia="zh-CN" w:bidi="ar"/>
               </w:rPr>
               <w:t>测试项</w:t>
@@ -4524,7 +4529,7 @@
               <w:bottom w:val="single" w:color="000000" w:sz="4" w:space="0"/>
               <w:right w:val="single" w:color="000000" w:sz="4" w:space="0"/>
             </w:tcBorders>
-            <w:shd w:val="clear"/>
+            <w:shd w:val="clear" w:color="auto" w:fill="auto"/>
             <w:noWrap/>
             <w:tcMar>
               <w:top w:w="12" w:type="dxa"/>
@@ -4559,7 +4564,6 @@
                 <w:sz w:val="22"/>
                 <w:szCs w:val="22"/>
                 <w:u w:val="none"/>
-                <w:bdr w:val="none" w:color="auto" w:sz="0" w:space="0"/>
                 <w:lang w:val="en-US" w:eastAsia="zh-CN" w:bidi="ar"/>
               </w:rPr>
               <w:t>响应时间</w:t>
@@ -4575,7 +4579,7 @@
               <w:bottom w:val="single" w:color="000000" w:sz="4" w:space="0"/>
               <w:right w:val="single" w:color="000000" w:sz="4" w:space="0"/>
             </w:tcBorders>
-            <w:shd w:val="clear"/>
+            <w:shd w:val="clear" w:color="auto" w:fill="auto"/>
             <w:noWrap/>
             <w:tcMar>
               <w:top w:w="12" w:type="dxa"/>
@@ -4610,7 +4614,6 @@
                 <w:sz w:val="22"/>
                 <w:szCs w:val="22"/>
                 <w:u w:val="none"/>
-                <w:bdr w:val="none" w:color="auto" w:sz="0" w:space="0"/>
                 <w:lang w:val="en-US" w:eastAsia="zh-CN" w:bidi="ar"/>
               </w:rPr>
               <w:t>业务成功率</w:t>
@@ -4626,7 +4629,7 @@
               <w:bottom w:val="single" w:color="000000" w:sz="4" w:space="0"/>
               <w:right w:val="single" w:color="000000" w:sz="4" w:space="0"/>
             </w:tcBorders>
-            <w:shd w:val="clear"/>
+            <w:shd w:val="clear" w:color="auto" w:fill="auto"/>
             <w:noWrap/>
             <w:tcMar>
               <w:top w:w="12" w:type="dxa"/>
@@ -4661,7 +4664,6 @@
                 <w:sz w:val="22"/>
                 <w:szCs w:val="22"/>
                 <w:u w:val="none"/>
-                <w:bdr w:val="none" w:color="auto" w:sz="0" w:space="0"/>
                 <w:lang w:val="en-US" w:eastAsia="zh-CN" w:bidi="ar"/>
               </w:rPr>
               <w:t>并发测试</w:t>
@@ -4677,7 +4679,7 @@
               <w:bottom w:val="single" w:color="000000" w:sz="4" w:space="0"/>
               <w:right w:val="single" w:color="000000" w:sz="4" w:space="0"/>
             </w:tcBorders>
-            <w:shd w:val="clear"/>
+            <w:shd w:val="clear" w:color="auto" w:fill="auto"/>
             <w:noWrap/>
             <w:tcMar>
               <w:top w:w="12" w:type="dxa"/>
@@ -4712,7 +4714,6 @@
                 <w:sz w:val="22"/>
                 <w:szCs w:val="22"/>
                 <w:u w:val="none"/>
-                <w:bdr w:val="none" w:color="auto" w:sz="0" w:space="0"/>
                 <w:lang w:val="en-US" w:eastAsia="zh-CN" w:bidi="ar"/>
               </w:rPr>
               <w:t>CPU使用率</w:t>
@@ -4728,7 +4729,7 @@
               <w:bottom w:val="single" w:color="000000" w:sz="4" w:space="0"/>
               <w:right w:val="single" w:color="000000" w:sz="4" w:space="0"/>
             </w:tcBorders>
-            <w:shd w:val="clear"/>
+            <w:shd w:val="clear" w:color="auto" w:fill="auto"/>
             <w:noWrap/>
             <w:tcMar>
               <w:top w:w="12" w:type="dxa"/>
@@ -4763,7 +4764,6 @@
                 <w:sz w:val="22"/>
                 <w:szCs w:val="22"/>
                 <w:u w:val="none"/>
-                <w:bdr w:val="none" w:color="auto" w:sz="0" w:space="0"/>
                 <w:lang w:val="en-US" w:eastAsia="zh-CN" w:bidi="ar"/>
               </w:rPr>
               <w:t>内存使用率</w:t>
@@ -4773,6 +4773,7 @@
       </w:tr>
       <w:tr>
         <w:tblPrEx>
+          <w:shd w:val="clear" w:color="auto" w:fill="auto"/>
           <w:tblLayout w:type="fixed"/>
           <w:tblCellMar>
             <w:top w:w="0" w:type="dxa"/>
@@ -4793,7 +4794,7 @@
               <w:bottom w:val="single" w:color="000000" w:sz="4" w:space="0"/>
               <w:right w:val="single" w:color="000000" w:sz="4" w:space="0"/>
             </w:tcBorders>
-            <w:shd w:val="clear"/>
+            <w:shd w:val="clear" w:color="auto" w:fill="auto"/>
             <w:noWrap/>
             <w:tcMar>
               <w:top w:w="12" w:type="dxa"/>
@@ -4828,7 +4829,6 @@
                 <w:sz w:val="22"/>
                 <w:szCs w:val="22"/>
                 <w:u w:val="none"/>
-                <w:bdr w:val="none" w:color="auto" w:sz="0" w:space="0"/>
                 <w:lang w:val="en-US" w:eastAsia="zh-CN" w:bidi="ar"/>
               </w:rPr>
               <w:t>登录操作</w:t>
@@ -4844,7 +4844,7 @@
               <w:bottom w:val="single" w:color="000000" w:sz="4" w:space="0"/>
               <w:right w:val="single" w:color="000000" w:sz="4" w:space="0"/>
             </w:tcBorders>
-            <w:shd w:val="clear"/>
+            <w:shd w:val="clear" w:color="auto" w:fill="auto"/>
             <w:noWrap/>
             <w:tcMar>
               <w:top w:w="12" w:type="dxa"/>
@@ -4879,7 +4879,6 @@
                 <w:sz w:val="22"/>
                 <w:szCs w:val="22"/>
                 <w:u w:val="none"/>
-                <w:bdr w:val="none" w:color="auto" w:sz="0" w:space="0"/>
                 <w:lang w:val="en-US" w:eastAsia="zh-CN" w:bidi="ar"/>
               </w:rPr>
               <w:t>&lt;=5</w:t>
@@ -4895,7 +4894,7 @@
               <w:bottom w:val="single" w:color="000000" w:sz="4" w:space="0"/>
               <w:right w:val="single" w:color="000000" w:sz="4" w:space="0"/>
             </w:tcBorders>
-            <w:shd w:val="clear"/>
+            <w:shd w:val="clear" w:color="auto" w:fill="auto"/>
             <w:noWrap/>
             <w:tcMar>
               <w:top w:w="12" w:type="dxa"/>
@@ -4930,7 +4929,6 @@
                 <w:sz w:val="22"/>
                 <w:szCs w:val="22"/>
                 <w:u w:val="none"/>
-                <w:bdr w:val="none" w:color="auto" w:sz="0" w:space="0"/>
                 <w:lang w:val="en-US" w:eastAsia="zh-CN" w:bidi="ar"/>
               </w:rPr>
               <w:t>100%</w:t>
@@ -4946,7 +4944,7 @@
               <w:bottom w:val="single" w:color="000000" w:sz="4" w:space="0"/>
               <w:right w:val="single" w:color="000000" w:sz="4" w:space="0"/>
             </w:tcBorders>
-            <w:shd w:val="clear"/>
+            <w:shd w:val="clear" w:color="auto" w:fill="auto"/>
             <w:noWrap/>
             <w:tcMar>
               <w:top w:w="12" w:type="dxa"/>
@@ -4981,7 +4979,6 @@
                 <w:sz w:val="22"/>
                 <w:szCs w:val="22"/>
                 <w:u w:val="none"/>
-                <w:bdr w:val="none" w:color="auto" w:sz="0" w:space="0"/>
                 <w:lang w:val="en-US" w:eastAsia="zh-CN" w:bidi="ar"/>
               </w:rPr>
               <w:t>100</w:t>
@@ -4997,7 +4994,7 @@
               <w:bottom w:val="single" w:color="000000" w:sz="4" w:space="0"/>
               <w:right w:val="single" w:color="000000" w:sz="4" w:space="0"/>
             </w:tcBorders>
-            <w:shd w:val="clear"/>
+            <w:shd w:val="clear" w:color="auto" w:fill="auto"/>
             <w:noWrap/>
             <w:tcMar>
               <w:top w:w="12" w:type="dxa"/>
@@ -5032,7 +5029,6 @@
                 <w:sz w:val="22"/>
                 <w:szCs w:val="22"/>
                 <w:u w:val="none"/>
-                <w:bdr w:val="none" w:color="auto" w:sz="0" w:space="0"/>
                 <w:lang w:val="en-US" w:eastAsia="zh-CN" w:bidi="ar"/>
               </w:rPr>
               <w:t>&lt;=80%</w:t>
@@ -5048,7 +5044,7 @@
               <w:bottom w:val="single" w:color="000000" w:sz="4" w:space="0"/>
               <w:right w:val="single" w:color="000000" w:sz="4" w:space="0"/>
             </w:tcBorders>
-            <w:shd w:val="clear"/>
+            <w:shd w:val="clear" w:color="auto" w:fill="auto"/>
             <w:noWrap/>
             <w:tcMar>
               <w:top w:w="12" w:type="dxa"/>
@@ -5083,7 +5079,6 @@
                 <w:sz w:val="22"/>
                 <w:szCs w:val="22"/>
                 <w:u w:val="none"/>
-                <w:bdr w:val="none" w:color="auto" w:sz="0" w:space="0"/>
                 <w:lang w:val="en-US" w:eastAsia="zh-CN" w:bidi="ar"/>
               </w:rPr>
               <w:t>&lt;=80%</w:t>
@@ -5093,7 +5088,7 @@
       </w:tr>
       <w:tr>
         <w:tblPrEx>
-          <w:shd w:val="clear"/>
+          <w:shd w:val="clear" w:color="auto" w:fill="auto"/>
           <w:tblLayout w:type="fixed"/>
           <w:tblCellMar>
             <w:top w:w="0" w:type="dxa"/>
@@ -5114,7 +5109,7 @@
               <w:bottom w:val="single" w:color="000000" w:sz="4" w:space="0"/>
               <w:right w:val="single" w:color="000000" w:sz="4" w:space="0"/>
             </w:tcBorders>
-            <w:shd w:val="clear"/>
+            <w:shd w:val="clear" w:color="auto" w:fill="auto"/>
             <w:noWrap/>
             <w:tcMar>
               <w:top w:w="12" w:type="dxa"/>
@@ -5151,7 +5146,6 @@
                 <w:sz w:val="22"/>
                 <w:szCs w:val="22"/>
                 <w:u w:val="none"/>
-                <w:bdr w:val="none" w:color="auto" w:sz="0" w:space="0"/>
                 <w:lang w:val="en-US" w:eastAsia="zh-CN" w:bidi="ar"/>
               </w:rPr>
               <w:t>实际指标值：</w:t>
@@ -5167,7 +5161,7 @@
               <w:bottom w:val="single" w:color="000000" w:sz="4" w:space="0"/>
               <w:right w:val="single" w:color="000000" w:sz="4" w:space="0"/>
             </w:tcBorders>
-            <w:shd w:val="clear"/>
+            <w:shd w:val="clear" w:color="auto" w:fill="auto"/>
             <w:noWrap/>
             <w:tcMar>
               <w:top w:w="12" w:type="dxa"/>
@@ -5198,7 +5192,7 @@
               <w:bottom w:val="single" w:color="000000" w:sz="4" w:space="0"/>
               <w:right w:val="single" w:color="000000" w:sz="4" w:space="0"/>
             </w:tcBorders>
-            <w:shd w:val="clear"/>
+            <w:shd w:val="clear" w:color="auto" w:fill="auto"/>
             <w:noWrap/>
             <w:tcMar>
               <w:top w:w="12" w:type="dxa"/>
@@ -5230,7 +5224,7 @@
               <w:bottom w:val="single" w:color="000000" w:sz="4" w:space="0"/>
               <w:right w:val="single" w:color="000000" w:sz="4" w:space="0"/>
             </w:tcBorders>
-            <w:shd w:val="clear"/>
+            <w:shd w:val="clear" w:color="auto" w:fill="auto"/>
             <w:noWrap/>
             <w:tcMar>
               <w:top w:w="12" w:type="dxa"/>
@@ -5261,7 +5255,7 @@
               <w:bottom w:val="single" w:color="000000" w:sz="4" w:space="0"/>
               <w:right w:val="single" w:color="000000" w:sz="4" w:space="0"/>
             </w:tcBorders>
-            <w:shd w:val="clear"/>
+            <w:shd w:val="clear" w:color="auto" w:fill="auto"/>
             <w:noWrap/>
             <w:tcMar>
               <w:top w:w="12" w:type="dxa"/>
@@ -5292,7 +5286,7 @@
               <w:bottom w:val="single" w:color="000000" w:sz="4" w:space="0"/>
               <w:right w:val="single" w:color="000000" w:sz="4" w:space="0"/>
             </w:tcBorders>
-            <w:shd w:val="clear"/>
+            <w:shd w:val="clear" w:color="auto" w:fill="auto"/>
             <w:noWrap/>
             <w:tcMar>
               <w:top w:w="12" w:type="dxa"/>
@@ -5317,6 +5311,7 @@
       </w:tr>
       <w:tr>
         <w:tblPrEx>
+          <w:shd w:val="clear" w:color="auto" w:fill="auto"/>
           <w:tblLayout w:type="fixed"/>
           <w:tblCellMar>
             <w:top w:w="0" w:type="dxa"/>
@@ -5337,7 +5332,7 @@
               <w:bottom w:val="single" w:color="000000" w:sz="4" w:space="0"/>
               <w:right w:val="single" w:color="000000" w:sz="4" w:space="0"/>
             </w:tcBorders>
-            <w:shd w:val="clear"/>
+            <w:shd w:val="clear" w:color="auto" w:fill="auto"/>
             <w:noWrap/>
             <w:tcMar>
               <w:top w:w="12" w:type="dxa"/>
@@ -5372,7 +5367,6 @@
                 <w:sz w:val="22"/>
                 <w:szCs w:val="22"/>
                 <w:u w:val="none"/>
-                <w:bdr w:val="none" w:color="auto" w:sz="0" w:space="0"/>
                 <w:lang w:val="en-US" w:eastAsia="zh-CN" w:bidi="ar"/>
               </w:rPr>
               <w:t>测试项</w:t>
@@ -5388,7 +5382,7 @@
               <w:bottom w:val="single" w:color="000000" w:sz="4" w:space="0"/>
               <w:right w:val="single" w:color="000000" w:sz="4" w:space="0"/>
             </w:tcBorders>
-            <w:shd w:val="clear"/>
+            <w:shd w:val="clear" w:color="auto" w:fill="auto"/>
             <w:noWrap/>
             <w:tcMar>
               <w:top w:w="12" w:type="dxa"/>
@@ -5423,7 +5417,6 @@
                 <w:sz w:val="22"/>
                 <w:szCs w:val="22"/>
                 <w:u w:val="none"/>
-                <w:bdr w:val="none" w:color="auto" w:sz="0" w:space="0"/>
                 <w:lang w:val="en-US" w:eastAsia="zh-CN" w:bidi="ar"/>
               </w:rPr>
               <w:t>响应时间</w:t>
@@ -5439,7 +5432,7 @@
               <w:bottom w:val="single" w:color="000000" w:sz="4" w:space="0"/>
               <w:right w:val="single" w:color="000000" w:sz="4" w:space="0"/>
             </w:tcBorders>
-            <w:shd w:val="clear"/>
+            <w:shd w:val="clear" w:color="auto" w:fill="auto"/>
             <w:noWrap/>
             <w:tcMar>
               <w:top w:w="12" w:type="dxa"/>
@@ -5474,7 +5467,6 @@
                 <w:sz w:val="22"/>
                 <w:szCs w:val="22"/>
                 <w:u w:val="none"/>
-                <w:bdr w:val="none" w:color="auto" w:sz="0" w:space="0"/>
                 <w:lang w:val="en-US" w:eastAsia="zh-CN" w:bidi="ar"/>
               </w:rPr>
               <w:t>业务成功率</w:t>
@@ -5490,7 +5482,7 @@
               <w:bottom w:val="single" w:color="000000" w:sz="4" w:space="0"/>
               <w:right w:val="single" w:color="000000" w:sz="4" w:space="0"/>
             </w:tcBorders>
-            <w:shd w:val="clear"/>
+            <w:shd w:val="clear" w:color="auto" w:fill="auto"/>
             <w:noWrap/>
             <w:tcMar>
               <w:top w:w="12" w:type="dxa"/>
@@ -5525,7 +5517,6 @@
                 <w:sz w:val="22"/>
                 <w:szCs w:val="22"/>
                 <w:u w:val="none"/>
-                <w:bdr w:val="none" w:color="auto" w:sz="0" w:space="0"/>
                 <w:lang w:val="en-US" w:eastAsia="zh-CN" w:bidi="ar"/>
               </w:rPr>
               <w:t>并发测试</w:t>
@@ -5541,7 +5532,7 @@
               <w:bottom w:val="single" w:color="000000" w:sz="4" w:space="0"/>
               <w:right w:val="single" w:color="000000" w:sz="4" w:space="0"/>
             </w:tcBorders>
-            <w:shd w:val="clear"/>
+            <w:shd w:val="clear" w:color="auto" w:fill="auto"/>
             <w:noWrap/>
             <w:tcMar>
               <w:top w:w="12" w:type="dxa"/>
@@ -5576,7 +5567,6 @@
                 <w:sz w:val="22"/>
                 <w:szCs w:val="22"/>
                 <w:u w:val="none"/>
-                <w:bdr w:val="none" w:color="auto" w:sz="0" w:space="0"/>
                 <w:lang w:val="en-US" w:eastAsia="zh-CN" w:bidi="ar"/>
               </w:rPr>
               <w:t>CPU使用率</w:t>
@@ -5592,7 +5582,7 @@
               <w:bottom w:val="single" w:color="000000" w:sz="4" w:space="0"/>
               <w:right w:val="single" w:color="000000" w:sz="4" w:space="0"/>
             </w:tcBorders>
-            <w:shd w:val="clear"/>
+            <w:shd w:val="clear" w:color="auto" w:fill="auto"/>
             <w:noWrap/>
             <w:tcMar>
               <w:top w:w="12" w:type="dxa"/>
@@ -5627,7 +5617,6 @@
                 <w:sz w:val="22"/>
                 <w:szCs w:val="22"/>
                 <w:u w:val="none"/>
-                <w:bdr w:val="none" w:color="auto" w:sz="0" w:space="0"/>
                 <w:lang w:val="en-US" w:eastAsia="zh-CN" w:bidi="ar"/>
               </w:rPr>
               <w:t>内存使用率</w:t>
@@ -5637,7 +5626,7 @@
       </w:tr>
       <w:tr>
         <w:tblPrEx>
-          <w:shd w:val="clear"/>
+          <w:shd w:val="clear" w:color="auto" w:fill="auto"/>
           <w:tblLayout w:type="fixed"/>
           <w:tblCellMar>
             <w:top w:w="0" w:type="dxa"/>
@@ -5658,7 +5647,7 @@
               <w:bottom w:val="single" w:color="000000" w:sz="4" w:space="0"/>
               <w:right w:val="single" w:color="000000" w:sz="4" w:space="0"/>
             </w:tcBorders>
-            <w:shd w:val="clear"/>
+            <w:shd w:val="clear" w:color="auto" w:fill="auto"/>
             <w:noWrap/>
             <w:tcMar>
               <w:top w:w="12" w:type="dxa"/>
@@ -5693,7 +5682,6 @@
                 <w:sz w:val="22"/>
                 <w:szCs w:val="22"/>
                 <w:u w:val="none"/>
-                <w:bdr w:val="none" w:color="auto" w:sz="0" w:space="0"/>
                 <w:lang w:val="en-US" w:eastAsia="zh-CN" w:bidi="ar"/>
               </w:rPr>
               <w:t>登录操作</w:t>
@@ -5709,7 +5697,7 @@
               <w:bottom w:val="single" w:color="000000" w:sz="4" w:space="0"/>
               <w:right w:val="single" w:color="000000" w:sz="4" w:space="0"/>
             </w:tcBorders>
-            <w:shd w:val="clear"/>
+            <w:shd w:val="clear" w:color="auto" w:fill="auto"/>
             <w:noWrap/>
             <w:tcMar>
               <w:top w:w="12" w:type="dxa"/>
@@ -5740,7 +5728,7 @@
               <w:bottom w:val="single" w:color="000000" w:sz="4" w:space="0"/>
               <w:right w:val="single" w:color="000000" w:sz="4" w:space="0"/>
             </w:tcBorders>
-            <w:shd w:val="clear"/>
+            <w:shd w:val="clear" w:color="auto" w:fill="auto"/>
             <w:noWrap/>
             <w:tcMar>
               <w:top w:w="12" w:type="dxa"/>
@@ -5772,7 +5760,7 @@
               <w:bottom w:val="single" w:color="000000" w:sz="4" w:space="0"/>
               <w:right w:val="single" w:color="000000" w:sz="4" w:space="0"/>
             </w:tcBorders>
-            <w:shd w:val="clear"/>
+            <w:shd w:val="clear" w:color="auto" w:fill="auto"/>
             <w:noWrap/>
             <w:tcMar>
               <w:top w:w="12" w:type="dxa"/>
@@ -5803,7 +5791,7 @@
               <w:bottom w:val="single" w:color="000000" w:sz="4" w:space="0"/>
               <w:right w:val="single" w:color="000000" w:sz="4" w:space="0"/>
             </w:tcBorders>
-            <w:shd w:val="clear"/>
+            <w:shd w:val="clear" w:color="auto" w:fill="auto"/>
             <w:noWrap/>
             <w:tcMar>
               <w:top w:w="12" w:type="dxa"/>
@@ -5834,7 +5822,7 @@
               <w:bottom w:val="single" w:color="000000" w:sz="4" w:space="0"/>
               <w:right w:val="single" w:color="000000" w:sz="4" w:space="0"/>
             </w:tcBorders>
-            <w:shd w:val="clear"/>
+            <w:shd w:val="clear" w:color="auto" w:fill="auto"/>
             <w:noWrap/>
             <w:tcMar>
               <w:top w:w="12" w:type="dxa"/>
@@ -5859,6 +5847,7 @@
       </w:tr>
       <w:tr>
         <w:tblPrEx>
+          <w:shd w:val="clear" w:color="auto" w:fill="auto"/>
           <w:tblLayout w:type="fixed"/>
           <w:tblCellMar>
             <w:top w:w="0" w:type="dxa"/>
@@ -5879,7 +5868,7 @@
               <w:bottom w:val="single" w:color="000000" w:sz="4" w:space="0"/>
               <w:right w:val="single" w:color="000000" w:sz="4" w:space="0"/>
             </w:tcBorders>
-            <w:shd w:val="clear"/>
+            <w:shd w:val="clear" w:color="auto" w:fill="auto"/>
             <w:noWrap/>
             <w:tcMar>
               <w:top w:w="12" w:type="dxa"/>
@@ -5914,7 +5903,6 @@
                 <w:sz w:val="22"/>
                 <w:szCs w:val="22"/>
                 <w:u w:val="none"/>
-                <w:bdr w:val="none" w:color="auto" w:sz="0" w:space="0"/>
                 <w:lang w:val="en-US" w:eastAsia="zh-CN" w:bidi="ar"/>
               </w:rPr>
               <w:t>测试执行人：</w:t>
@@ -5930,7 +5918,7 @@
               <w:bottom w:val="single" w:color="000000" w:sz="4" w:space="0"/>
               <w:right w:val="single" w:color="000000" w:sz="4" w:space="0"/>
             </w:tcBorders>
-            <w:shd w:val="clear"/>
+            <w:shd w:val="clear" w:color="auto" w:fill="auto"/>
             <w:noWrap/>
             <w:tcMar>
               <w:top w:w="12" w:type="dxa"/>
@@ -5961,7 +5949,7 @@
               <w:bottom w:val="single" w:color="000000" w:sz="4" w:space="0"/>
               <w:right w:val="single" w:color="000000" w:sz="4" w:space="0"/>
             </w:tcBorders>
-            <w:shd w:val="clear"/>
+            <w:shd w:val="clear" w:color="auto" w:fill="auto"/>
             <w:noWrap/>
             <w:tcMar>
               <w:top w:w="12" w:type="dxa"/>
@@ -5996,7 +5984,6 @@
                 <w:sz w:val="22"/>
                 <w:szCs w:val="22"/>
                 <w:u w:val="none"/>
-                <w:bdr w:val="none" w:color="auto" w:sz="0" w:space="0"/>
                 <w:lang w:val="en-US" w:eastAsia="zh-CN" w:bidi="ar"/>
               </w:rPr>
               <w:t>执行日期：</w:t>
@@ -6013,7 +6000,7 @@
               <w:bottom w:val="single" w:color="000000" w:sz="4" w:space="0"/>
               <w:right w:val="single" w:color="000000" w:sz="4" w:space="0"/>
             </w:tcBorders>
-            <w:shd w:val="clear"/>
+            <w:shd w:val="clear" w:color="auto" w:fill="auto"/>
             <w:noWrap/>
             <w:tcMar>
               <w:top w:w="12" w:type="dxa"/>
@@ -6131,16 +6118,7 @@
           <w:rFonts w:hint="eastAsia"/>
           <w:lang w:val="en-US" w:eastAsia="zh-CN"/>
         </w:rPr>
-        <w:t>1、单业务并发结果（cpu&lt;70,...测试通过</w:t>
-      </w:r>
-      <w:bookmarkStart w:id="0" w:name="_GoBack"/>
-      <w:bookmarkEnd w:id="0"/>
-      <w:r>
-        <w:rPr>
-          <w:rFonts w:hint="eastAsia"/>
-          <w:lang w:val="en-US" w:eastAsia="zh-CN"/>
-        </w:rPr>
-        <w:t>）</w:t>
+        <w:t>1、单业务并发结果（cpu&lt;70,...测试通过）</w:t>
       </w:r>
     </w:p>
     <w:sectPr>
